--- a/suivi_perso/samuel/samuel_gerard_suivi_personnel.docx
+++ b/suivi_perso/samuel/samuel_gerard_suivi_personnel.docx
@@ -309,6 +309,21 @@
                 <w:numId w:val="5"/>
               </w:numPr>
             </w:pPr>
+            <w:r>
+              <w:t>Création diaporama pour la revue 1</w:t>
+            </w:r>
+          </w:p>
+          <w:p>
+            <w:pPr>
+              <w:pStyle w:val="Paragraphedeliste"/>
+              <w:numPr>
+                <w:ilvl w:val="1"/>
+                <w:numId w:val="5"/>
+              </w:numPr>
+            </w:pPr>
+            <w:r>
+              <w:t>Template graphique pareil pour tout le groupe pour la cohérence</w:t>
+            </w:r>
             <w:bookmarkStart w:id="0" w:name="_GoBack"/>
             <w:bookmarkEnd w:id="0"/>
           </w:p>

--- a/suivi_perso/samuel/samuel_gerard_suivi_personnel.docx
+++ b/suivi_perso/samuel/samuel_gerard_suivi_personnel.docx
@@ -281,8 +281,28 @@
               </w:numPr>
             </w:pPr>
             <w:r>
-              <w:t>Mise en place des différents futur dossiers</w:t>
-            </w:r>
+              <w:t>Mise en place des différents futur</w:t>
+            </w:r>
+            <w:r>
+              <w:t>s</w:t>
+            </w:r>
+            <w:r>
+              <w:t xml:space="preserve"> dossiers</w:t>
+            </w:r>
+          </w:p>
+          <w:p>
+            <w:pPr>
+              <w:pStyle w:val="Paragraphedeliste"/>
+              <w:numPr>
+                <w:ilvl w:val="0"/>
+                <w:numId w:val="5"/>
+              </w:numPr>
+            </w:pPr>
+            <w:r>
+              <w:t>Création documentation serveur Wamp</w:t>
+            </w:r>
+            <w:bookmarkStart w:id="0" w:name="_GoBack"/>
+            <w:bookmarkEnd w:id="0"/>
           </w:p>
         </w:tc>
       </w:tr>
@@ -324,8 +344,6 @@
             <w:r>
               <w:t>Template graphique pareil pour tout le groupe pour la cohérence</w:t>
             </w:r>
-            <w:bookmarkStart w:id="0" w:name="_GoBack"/>
-            <w:bookmarkEnd w:id="0"/>
           </w:p>
         </w:tc>
       </w:tr>

--- a/suivi_perso/samuel/samuel_gerard_suivi_personnel.docx
+++ b/suivi_perso/samuel/samuel_gerard_suivi_personnel.docx
@@ -15,17 +15,17 @@
     <w:tbl>
       <w:tblPr>
         <w:tblStyle w:val="Grilledutableau"/>
-        <w:tblW w:w="0" w:type="auto"/>
+        <w:tblW w:w="9062" w:type="dxa"/>
         <w:tblLook w:val="04A0" w:firstRow="1" w:lastRow="0" w:firstColumn="1" w:lastColumn="0" w:noHBand="0" w:noVBand="1"/>
       </w:tblPr>
       <w:tblGrid>
-        <w:gridCol w:w="2972"/>
-        <w:gridCol w:w="6090"/>
+        <w:gridCol w:w="1651"/>
+        <w:gridCol w:w="7411"/>
       </w:tblGrid>
       <w:tr>
         <w:tc>
           <w:tcPr>
-            <w:tcW w:w="2972" w:type="dxa"/>
+            <w:tcW w:w="1651" w:type="dxa"/>
             <w:shd w:val="clear" w:color="auto" w:fill="BDD6EE" w:themeFill="accent5" w:themeFillTint="66"/>
           </w:tcPr>
           <w:p>
@@ -36,12 +36,29 @@
         </w:tc>
         <w:tc>
           <w:tcPr>
-            <w:tcW w:w="6090" w:type="dxa"/>
+            <w:tcW w:w="7411" w:type="dxa"/>
             <w:shd w:val="clear" w:color="auto" w:fill="BDD6EE" w:themeFill="accent5" w:themeFillTint="66"/>
           </w:tcPr>
           <w:p>
             <w:r>
               <w:t>Activités</w:t>
+            </w:r>
+          </w:p>
+        </w:tc>
+      </w:tr>
+      <w:tr>
+        <w:trPr>
+          <w:trHeight w:val="133"/>
+        </w:trPr>
+        <w:tc>
+          <w:tcPr>
+            <w:tcW w:w="9062" w:type="dxa"/>
+            <w:gridSpan w:val="2"/>
+            <w:shd w:val="clear" w:color="auto" w:fill="F4B083" w:themeFill="accent2" w:themeFillTint="99"/>
+          </w:tcPr>
+          <w:p>
+            <w:r>
+              <w:t xml:space="preserve">                                                                             REVUE 1</w:t>
             </w:r>
           </w:p>
         </w:tc>
@@ -49,7 +66,7 @@
       <w:tr>
         <w:tc>
           <w:tcPr>
-            <w:tcW w:w="2972" w:type="dxa"/>
+            <w:tcW w:w="1651" w:type="dxa"/>
           </w:tcPr>
           <w:p>
             <w:r>
@@ -59,7 +76,7 @@
         </w:tc>
         <w:tc>
           <w:tcPr>
-            <w:tcW w:w="6090" w:type="dxa"/>
+            <w:tcW w:w="7411" w:type="dxa"/>
           </w:tcPr>
           <w:p>
             <w:pPr>
@@ -156,7 +173,7 @@
       <w:tr>
         <w:tc>
           <w:tcPr>
-            <w:tcW w:w="2972" w:type="dxa"/>
+            <w:tcW w:w="1651" w:type="dxa"/>
           </w:tcPr>
           <w:p>
             <w:r>
@@ -166,7 +183,7 @@
         </w:tc>
         <w:tc>
           <w:tcPr>
-            <w:tcW w:w="6090" w:type="dxa"/>
+            <w:tcW w:w="7411" w:type="dxa"/>
           </w:tcPr>
           <w:p>
             <w:pPr>
@@ -212,7 +229,7 @@
       <w:tr>
         <w:tc>
           <w:tcPr>
-            <w:tcW w:w="2972" w:type="dxa"/>
+            <w:tcW w:w="1651" w:type="dxa"/>
           </w:tcPr>
           <w:p>
             <w:r>
@@ -222,7 +239,7 @@
         </w:tc>
         <w:tc>
           <w:tcPr>
-            <w:tcW w:w="6090" w:type="dxa"/>
+            <w:tcW w:w="7411" w:type="dxa"/>
           </w:tcPr>
           <w:p>
             <w:pPr>
@@ -301,15 +318,13 @@
             <w:r>
               <w:t>Création documentation serveur Wamp</w:t>
             </w:r>
-            <w:bookmarkStart w:id="0" w:name="_GoBack"/>
-            <w:bookmarkEnd w:id="0"/>
           </w:p>
         </w:tc>
       </w:tr>
       <w:tr>
         <w:tc>
           <w:tcPr>
-            <w:tcW w:w="2972" w:type="dxa"/>
+            <w:tcW w:w="1651" w:type="dxa"/>
           </w:tcPr>
           <w:p>
             <w:r>
@@ -319,7 +334,7 @@
         </w:tc>
         <w:tc>
           <w:tcPr>
-            <w:tcW w:w="6090" w:type="dxa"/>
+            <w:tcW w:w="7411" w:type="dxa"/>
           </w:tcPr>
           <w:p>
             <w:pPr>
@@ -344,6 +359,121 @@
             <w:r>
               <w:t>Template graphique pareil pour tout le groupe pour la cohérence</w:t>
             </w:r>
+          </w:p>
+        </w:tc>
+      </w:tr>
+      <w:tr>
+        <w:tc>
+          <w:tcPr>
+            <w:tcW w:w="1651" w:type="dxa"/>
+          </w:tcPr>
+          <w:p>
+            <w:r>
+              <w:t>29/01/2018</w:t>
+            </w:r>
+          </w:p>
+        </w:tc>
+        <w:tc>
+          <w:tcPr>
+            <w:tcW w:w="7411" w:type="dxa"/>
+          </w:tcPr>
+          <w:p>
+            <w:pPr>
+              <w:pStyle w:val="Paragraphedeliste"/>
+              <w:numPr>
+                <w:ilvl w:val="0"/>
+                <w:numId w:val="5"/>
+              </w:numPr>
+            </w:pPr>
+            <w:r>
+              <w:t>Oral revue 1</w:t>
+            </w:r>
+          </w:p>
+          <w:p>
+            <w:pPr>
+              <w:pStyle w:val="Paragraphedeliste"/>
+              <w:numPr>
+                <w:ilvl w:val="0"/>
+                <w:numId w:val="5"/>
+              </w:numPr>
+            </w:pPr>
+            <w:r>
+              <w:t>Mise au point avec tuteur</w:t>
+            </w:r>
+          </w:p>
+          <w:p>
+            <w:pPr>
+              <w:pStyle w:val="Paragraphedeliste"/>
+              <w:numPr>
+                <w:ilvl w:val="0"/>
+                <w:numId w:val="5"/>
+              </w:numPr>
+            </w:pPr>
+            <w:r>
+              <w:t>Début revue 2</w:t>
+            </w:r>
+          </w:p>
+        </w:tc>
+      </w:tr>
+      <w:tr>
+        <w:tc>
+          <w:tcPr>
+            <w:tcW w:w="9062" w:type="dxa"/>
+            <w:gridSpan w:val="2"/>
+            <w:shd w:val="clear" w:color="auto" w:fill="F4B083" w:themeFill="accent2" w:themeFillTint="99"/>
+          </w:tcPr>
+          <w:p>
+            <w:pPr>
+              <w:pStyle w:val="Paragraphedeliste"/>
+            </w:pPr>
+            <w:r>
+              <w:t xml:space="preserve">                                                              REVUE 2</w:t>
+            </w:r>
+          </w:p>
+        </w:tc>
+      </w:tr>
+      <w:tr>
+        <w:tc>
+          <w:tcPr>
+            <w:tcW w:w="1651" w:type="dxa"/>
+            <w:shd w:val="clear" w:color="auto" w:fill="auto"/>
+          </w:tcPr>
+          <w:p>
+            <w:pPr>
+              <w:jc w:val="both"/>
+            </w:pPr>
+            <w:r>
+              <w:t>30/01/2018</w:t>
+            </w:r>
+          </w:p>
+        </w:tc>
+        <w:tc>
+          <w:tcPr>
+            <w:tcW w:w="7411" w:type="dxa"/>
+            <w:shd w:val="clear" w:color="auto" w:fill="auto"/>
+          </w:tcPr>
+          <w:p>
+            <w:pPr>
+              <w:pStyle w:val="Paragraphedeliste"/>
+              <w:numPr>
+                <w:ilvl w:val="0"/>
+                <w:numId w:val="7"/>
+              </w:numPr>
+            </w:pPr>
+            <w:r>
+              <w:t>Début revue 2</w:t>
+            </w:r>
+          </w:p>
+          <w:p>
+            <w:pPr>
+              <w:pStyle w:val="Paragraphedeliste"/>
+              <w:numPr>
+                <w:ilvl w:val="0"/>
+                <w:numId w:val="7"/>
+              </w:numPr>
+            </w:pPr>
+            <w:bookmarkStart w:id="0" w:name="_GoBack"/>
+            <w:bookmarkEnd w:id="0"/>
           </w:p>
         </w:tc>
       </w:tr>
@@ -773,6 +903,119 @@
     </w:lvl>
   </w:abstractNum>
   <w:abstractNum w:abstractNumId="3" w15:restartNumberingAfterBreak="0">
+    <w:nsid w:val="3D5A691C"/>
+    <w:multiLevelType w:val="hybridMultilevel"/>
+    <w:tmpl w:val="4822A922"/>
+    <w:lvl w:ilvl="0" w:tplc="040C0001">
+      <w:start w:val="1"/>
+      <w:numFmt w:val="bullet"/>
+      <w:lvlText w:val=""/>
+      <w:lvlJc w:val="left"/>
+      <w:pPr>
+        <w:ind w:left="720" w:hanging="360"/>
+      </w:pPr>
+      <w:rPr>
+        <w:rFonts w:ascii="Symbol" w:hAnsi="Symbol" w:hint="default"/>
+      </w:rPr>
+    </w:lvl>
+    <w:lvl w:ilvl="1" w:tplc="040C0003" w:tentative="1">
+      <w:start w:val="1"/>
+      <w:numFmt w:val="bullet"/>
+      <w:lvlText w:val="o"/>
+      <w:lvlJc w:val="left"/>
+      <w:pPr>
+        <w:ind w:left="1440" w:hanging="360"/>
+      </w:pPr>
+      <w:rPr>
+        <w:rFonts w:ascii="Courier New" w:hAnsi="Courier New" w:cs="Courier New" w:hint="default"/>
+      </w:rPr>
+    </w:lvl>
+    <w:lvl w:ilvl="2" w:tplc="040C0005" w:tentative="1">
+      <w:start w:val="1"/>
+      <w:numFmt w:val="bullet"/>
+      <w:lvlText w:val=""/>
+      <w:lvlJc w:val="left"/>
+      <w:pPr>
+        <w:ind w:left="2160" w:hanging="360"/>
+      </w:pPr>
+      <w:rPr>
+        <w:rFonts w:ascii="Wingdings" w:hAnsi="Wingdings" w:hint="default"/>
+      </w:rPr>
+    </w:lvl>
+    <w:lvl w:ilvl="3" w:tplc="040C0001" w:tentative="1">
+      <w:start w:val="1"/>
+      <w:numFmt w:val="bullet"/>
+      <w:lvlText w:val=""/>
+      <w:lvlJc w:val="left"/>
+      <w:pPr>
+        <w:ind w:left="2880" w:hanging="360"/>
+      </w:pPr>
+      <w:rPr>
+        <w:rFonts w:ascii="Symbol" w:hAnsi="Symbol" w:hint="default"/>
+      </w:rPr>
+    </w:lvl>
+    <w:lvl w:ilvl="4" w:tplc="040C0003" w:tentative="1">
+      <w:start w:val="1"/>
+      <w:numFmt w:val="bullet"/>
+      <w:lvlText w:val="o"/>
+      <w:lvlJc w:val="left"/>
+      <w:pPr>
+        <w:ind w:left="3600" w:hanging="360"/>
+      </w:pPr>
+      <w:rPr>
+        <w:rFonts w:ascii="Courier New" w:hAnsi="Courier New" w:cs="Courier New" w:hint="default"/>
+      </w:rPr>
+    </w:lvl>
+    <w:lvl w:ilvl="5" w:tplc="040C0005" w:tentative="1">
+      <w:start w:val="1"/>
+      <w:numFmt w:val="bullet"/>
+      <w:lvlText w:val=""/>
+      <w:lvlJc w:val="left"/>
+      <w:pPr>
+        <w:ind w:left="4320" w:hanging="360"/>
+      </w:pPr>
+      <w:rPr>
+        <w:rFonts w:ascii="Wingdings" w:hAnsi="Wingdings" w:hint="default"/>
+      </w:rPr>
+    </w:lvl>
+    <w:lvl w:ilvl="6" w:tplc="040C0001" w:tentative="1">
+      <w:start w:val="1"/>
+      <w:numFmt w:val="bullet"/>
+      <w:lvlText w:val=""/>
+      <w:lvlJc w:val="left"/>
+      <w:pPr>
+        <w:ind w:left="5040" w:hanging="360"/>
+      </w:pPr>
+      <w:rPr>
+        <w:rFonts w:ascii="Symbol" w:hAnsi="Symbol" w:hint="default"/>
+      </w:rPr>
+    </w:lvl>
+    <w:lvl w:ilvl="7" w:tplc="040C0003" w:tentative="1">
+      <w:start w:val="1"/>
+      <w:numFmt w:val="bullet"/>
+      <w:lvlText w:val="o"/>
+      <w:lvlJc w:val="left"/>
+      <w:pPr>
+        <w:ind w:left="5760" w:hanging="360"/>
+      </w:pPr>
+      <w:rPr>
+        <w:rFonts w:ascii="Courier New" w:hAnsi="Courier New" w:cs="Courier New" w:hint="default"/>
+      </w:rPr>
+    </w:lvl>
+    <w:lvl w:ilvl="8" w:tplc="040C0005" w:tentative="1">
+      <w:start w:val="1"/>
+      <w:numFmt w:val="bullet"/>
+      <w:lvlText w:val=""/>
+      <w:lvlJc w:val="left"/>
+      <w:pPr>
+        <w:ind w:left="6480" w:hanging="360"/>
+      </w:pPr>
+      <w:rPr>
+        <w:rFonts w:ascii="Wingdings" w:hAnsi="Wingdings" w:hint="default"/>
+      </w:rPr>
+    </w:lvl>
+  </w:abstractNum>
+  <w:abstractNum w:abstractNumId="4" w15:restartNumberingAfterBreak="0">
     <w:nsid w:val="515E4B2D"/>
     <w:multiLevelType w:val="hybridMultilevel"/>
     <w:tmpl w:val="31A6F540"/>
@@ -885,7 +1128,7 @@
       </w:rPr>
     </w:lvl>
   </w:abstractNum>
-  <w:abstractNum w:abstractNumId="4" w15:restartNumberingAfterBreak="0">
+  <w:abstractNum w:abstractNumId="5" w15:restartNumberingAfterBreak="0">
     <w:nsid w:val="5F964E41"/>
     <w:multiLevelType w:val="hybridMultilevel"/>
     <w:tmpl w:val="AD9492F0"/>
@@ -969,13 +1212,126 @@
       <w:pPr>
         <w:ind w:left="6480" w:hanging="180"/>
       </w:pPr>
+    </w:lvl>
+  </w:abstractNum>
+  <w:abstractNum w:abstractNumId="6" w15:restartNumberingAfterBreak="0">
+    <w:nsid w:val="72131E59"/>
+    <w:multiLevelType w:val="hybridMultilevel"/>
+    <w:tmpl w:val="CB46E0EC"/>
+    <w:lvl w:ilvl="0" w:tplc="040C0001">
+      <w:start w:val="1"/>
+      <w:numFmt w:val="bullet"/>
+      <w:lvlText w:val=""/>
+      <w:lvlJc w:val="left"/>
+      <w:pPr>
+        <w:ind w:left="720" w:hanging="360"/>
+      </w:pPr>
+      <w:rPr>
+        <w:rFonts w:ascii="Symbol" w:hAnsi="Symbol" w:hint="default"/>
+      </w:rPr>
+    </w:lvl>
+    <w:lvl w:ilvl="1" w:tplc="040C0003" w:tentative="1">
+      <w:start w:val="1"/>
+      <w:numFmt w:val="bullet"/>
+      <w:lvlText w:val="o"/>
+      <w:lvlJc w:val="left"/>
+      <w:pPr>
+        <w:ind w:left="1440" w:hanging="360"/>
+      </w:pPr>
+      <w:rPr>
+        <w:rFonts w:ascii="Courier New" w:hAnsi="Courier New" w:cs="Courier New" w:hint="default"/>
+      </w:rPr>
+    </w:lvl>
+    <w:lvl w:ilvl="2" w:tplc="040C0005" w:tentative="1">
+      <w:start w:val="1"/>
+      <w:numFmt w:val="bullet"/>
+      <w:lvlText w:val=""/>
+      <w:lvlJc w:val="left"/>
+      <w:pPr>
+        <w:ind w:left="2160" w:hanging="360"/>
+      </w:pPr>
+      <w:rPr>
+        <w:rFonts w:ascii="Wingdings" w:hAnsi="Wingdings" w:hint="default"/>
+      </w:rPr>
+    </w:lvl>
+    <w:lvl w:ilvl="3" w:tplc="040C0001" w:tentative="1">
+      <w:start w:val="1"/>
+      <w:numFmt w:val="bullet"/>
+      <w:lvlText w:val=""/>
+      <w:lvlJc w:val="left"/>
+      <w:pPr>
+        <w:ind w:left="2880" w:hanging="360"/>
+      </w:pPr>
+      <w:rPr>
+        <w:rFonts w:ascii="Symbol" w:hAnsi="Symbol" w:hint="default"/>
+      </w:rPr>
+    </w:lvl>
+    <w:lvl w:ilvl="4" w:tplc="040C0003" w:tentative="1">
+      <w:start w:val="1"/>
+      <w:numFmt w:val="bullet"/>
+      <w:lvlText w:val="o"/>
+      <w:lvlJc w:val="left"/>
+      <w:pPr>
+        <w:ind w:left="3600" w:hanging="360"/>
+      </w:pPr>
+      <w:rPr>
+        <w:rFonts w:ascii="Courier New" w:hAnsi="Courier New" w:cs="Courier New" w:hint="default"/>
+      </w:rPr>
+    </w:lvl>
+    <w:lvl w:ilvl="5" w:tplc="040C0005" w:tentative="1">
+      <w:start w:val="1"/>
+      <w:numFmt w:val="bullet"/>
+      <w:lvlText w:val=""/>
+      <w:lvlJc w:val="left"/>
+      <w:pPr>
+        <w:ind w:left="4320" w:hanging="360"/>
+      </w:pPr>
+      <w:rPr>
+        <w:rFonts w:ascii="Wingdings" w:hAnsi="Wingdings" w:hint="default"/>
+      </w:rPr>
+    </w:lvl>
+    <w:lvl w:ilvl="6" w:tplc="040C0001" w:tentative="1">
+      <w:start w:val="1"/>
+      <w:numFmt w:val="bullet"/>
+      <w:lvlText w:val=""/>
+      <w:lvlJc w:val="left"/>
+      <w:pPr>
+        <w:ind w:left="5040" w:hanging="360"/>
+      </w:pPr>
+      <w:rPr>
+        <w:rFonts w:ascii="Symbol" w:hAnsi="Symbol" w:hint="default"/>
+      </w:rPr>
+    </w:lvl>
+    <w:lvl w:ilvl="7" w:tplc="040C0003" w:tentative="1">
+      <w:start w:val="1"/>
+      <w:numFmt w:val="bullet"/>
+      <w:lvlText w:val="o"/>
+      <w:lvlJc w:val="left"/>
+      <w:pPr>
+        <w:ind w:left="5760" w:hanging="360"/>
+      </w:pPr>
+      <w:rPr>
+        <w:rFonts w:ascii="Courier New" w:hAnsi="Courier New" w:cs="Courier New" w:hint="default"/>
+      </w:rPr>
+    </w:lvl>
+    <w:lvl w:ilvl="8" w:tplc="040C0005" w:tentative="1">
+      <w:start w:val="1"/>
+      <w:numFmt w:val="bullet"/>
+      <w:lvlText w:val=""/>
+      <w:lvlJc w:val="left"/>
+      <w:pPr>
+        <w:ind w:left="6480" w:hanging="360"/>
+      </w:pPr>
+      <w:rPr>
+        <w:rFonts w:ascii="Wingdings" w:hAnsi="Wingdings" w:hint="default"/>
+      </w:rPr>
     </w:lvl>
   </w:abstractNum>
   <w:num w:numId="1">
     <w:abstractNumId w:val="0"/>
   </w:num>
   <w:num w:numId="2">
-    <w:abstractNumId w:val="4"/>
+    <w:abstractNumId w:val="5"/>
   </w:num>
   <w:num w:numId="3">
     <w:abstractNumId w:val="1"/>
@@ -984,6 +1340,12 @@
     <w:abstractNumId w:val="2"/>
   </w:num>
   <w:num w:numId="5">
+    <w:abstractNumId w:val="4"/>
+  </w:num>
+  <w:num w:numId="6">
+    <w:abstractNumId w:val="6"/>
+  </w:num>
+  <w:num w:numId="7">
     <w:abstractNumId w:val="3"/>
   </w:num>
 </w:numbering>

--- a/suivi_perso/samuel/samuel_gerard_suivi_personnel.docx
+++ b/suivi_perso/samuel/samuel_gerard_suivi_personnel.docx
@@ -462,6 +462,18 @@
             </w:pPr>
             <w:r>
               <w:t>Début revue 2</w:t>
+            </w:r>
+          </w:p>
+          <w:p>
+            <w:pPr>
+              <w:pStyle w:val="Paragraphedeliste"/>
+              <w:numPr>
+                <w:ilvl w:val="0"/>
+                <w:numId w:val="7"/>
+              </w:numPr>
+            </w:pPr>
+            <w:r>
+              <w:t>Mise au point de ce qu’il y a à faire pour la revue 2 en groupe</w:t>
             </w:r>
           </w:p>
           <w:p>

--- a/suivi_perso/samuel/samuel_gerard_suivi_personnel.docx
+++ b/suivi_perso/samuel/samuel_gerard_suivi_personnel.docx
@@ -474,6 +474,36 @@
             </w:pPr>
             <w:r>
               <w:t>Mise au point de ce qu’il y a à faire pour la revue 2 en groupe</w:t>
+            </w:r>
+          </w:p>
+          <w:p>
+            <w:pPr>
+              <w:pStyle w:val="Paragraphedeliste"/>
+              <w:numPr>
+                <w:ilvl w:val="0"/>
+                <w:numId w:val="7"/>
+              </w:numPr>
+            </w:pPr>
+            <w:r>
+              <w:t xml:space="preserve"> </w:t>
+            </w:r>
+            <w:r>
+              <w:t>Analyse</w:t>
+            </w:r>
+            <w:r>
+              <w:t xml:space="preserve"> des différentes solutions avec Willy pour la boucle 4-20 mA</w:t>
+            </w:r>
+          </w:p>
+          <w:p>
+            <w:pPr>
+              <w:pStyle w:val="Paragraphedeliste"/>
+              <w:numPr>
+                <w:ilvl w:val="1"/>
+                <w:numId w:val="7"/>
+              </w:numPr>
+            </w:pPr>
+            <w:r>
+              <w:t>Recherche des différents matériaux indispensables à la mise en place de la boucle 4-20 mA</w:t>
             </w:r>
           </w:p>
           <w:p>
@@ -930,7 +960,7 @@
         <w:rFonts w:ascii="Symbol" w:hAnsi="Symbol" w:hint="default"/>
       </w:rPr>
     </w:lvl>
-    <w:lvl w:ilvl="1" w:tplc="040C0003" w:tentative="1">
+    <w:lvl w:ilvl="1" w:tplc="040C0003">
       <w:start w:val="1"/>
       <w:numFmt w:val="bullet"/>
       <w:lvlText w:val="o"/>

--- a/suivi_perso/samuel/samuel_gerard_suivi_personnel.docx
+++ b/suivi_perso/samuel/samuel_gerard_suivi_personnel.docx
@@ -514,6 +514,9 @@
                 <w:numId w:val="7"/>
               </w:numPr>
             </w:pPr>
+            <w:r>
+              <w:t> </w:t>
+            </w:r>
             <w:bookmarkStart w:id="0" w:name="_GoBack"/>
             <w:bookmarkEnd w:id="0"/>
           </w:p>

--- a/suivi_perso/samuel/samuel_gerard_suivi_personnel.docx
+++ b/suivi_perso/samuel/samuel_gerard_suivi_personnel.docx
@@ -516,6 +516,9 @@
             </w:pPr>
             <w:r>
               <w:t> </w:t>
+            </w:r>
+            <w:r>
+              <w:t>Recherche solution pour capteurs de température</w:t>
             </w:r>
             <w:bookmarkStart w:id="0" w:name="_GoBack"/>
             <w:bookmarkEnd w:id="0"/>

--- a/suivi_perso/samuel/samuel_gerard_suivi_personnel.docx
+++ b/suivi_perso/samuel/samuel_gerard_suivi_personnel.docx
@@ -506,6 +506,46 @@
               <w:t>Recherche des différents matériaux indispensables à la mise en place de la boucle 4-20 mA</w:t>
             </w:r>
           </w:p>
+        </w:tc>
+      </w:tr>
+      <w:tr>
+        <w:tc>
+          <w:tcPr>
+            <w:tcW w:w="1651" w:type="dxa"/>
+            <w:shd w:val="clear" w:color="auto" w:fill="auto"/>
+          </w:tcPr>
+          <w:p>
+            <w:pPr>
+              <w:jc w:val="both"/>
+            </w:pPr>
+            <w:r>
+              <w:t>01/02/2018</w:t>
+            </w:r>
+          </w:p>
+        </w:tc>
+        <w:tc>
+          <w:tcPr>
+            <w:tcW w:w="7411" w:type="dxa"/>
+            <w:shd w:val="clear" w:color="auto" w:fill="auto"/>
+          </w:tcPr>
+          <w:p>
+            <w:pPr>
+              <w:pStyle w:val="Paragraphedeliste"/>
+              <w:numPr>
+                <w:ilvl w:val="0"/>
+                <w:numId w:val="8"/>
+              </w:numPr>
+            </w:pPr>
+            <w:r>
+              <w:t>Recherche solution</w:t>
+            </w:r>
+            <w:r>
+              <w:t>s</w:t>
+            </w:r>
+            <w:r>
+              <w:t xml:space="preserve"> pour capteurs de température</w:t>
+            </w:r>
+          </w:p>
           <w:p>
             <w:pPr>
               <w:pStyle w:val="Paragraphedeliste"/>
@@ -515,10 +555,7 @@
               </w:numPr>
             </w:pPr>
             <w:r>
-              <w:t> </w:t>
-            </w:r>
-            <w:r>
-              <w:t>Recherche solution pour capteurs de température</w:t>
+              <w:t>Discussion des différentes possibilités de solutions globales avec le groupe</w:t>
             </w:r>
             <w:bookmarkStart w:id="0" w:name="_GoBack"/>
             <w:bookmarkEnd w:id="0"/>
@@ -612,6 +649,119 @@
 <file path=word/numbering.xml><?xml version="1.0" encoding="utf-8"?>
 <w:numbering xmlns:wpc="http://schemas.microsoft.com/office/word/2010/wordprocessingCanvas" xmlns:cx="http://schemas.microsoft.com/office/drawing/2014/chartex" xmlns:cx1="http://schemas.microsoft.com/office/drawing/2015/9/8/chartex" xmlns:cx2="http://schemas.microsoft.com/office/drawing/2015/10/21/chartex" xmlns:cx3="http://schemas.microsoft.com/office/drawing/2016/5/9/chartex" xmlns:cx4="http://schemas.microsoft.com/office/drawing/2016/5/10/chartex" xmlns:cx5="http://schemas.microsoft.com/office/drawing/2016/5/11/chartex" xmlns:cx6="http://schemas.microsoft.com/office/drawing/2016/5/12/chartex" xmlns:cx7="http://schemas.microsoft.com/office/drawing/2016/5/13/chartex" xmlns:cx8="http://schemas.microsoft.com/office/drawing/2016/5/14/chartex" xmlns:mc="http://schemas.openxmlformats.org/markup-compatibility/2006" xmlns:aink="http://schemas.microsoft.com/office/drawing/2016/ink" xmlns:am3d="http://schemas.microsoft.com/office/drawing/2017/model3d" xmlns:o="urn:schemas-microsoft-com:office:office" xmlns:r="http://schemas.openxmlformats.org/officeDocument/2006/relationships" xmlns:m="http://schemas.openxmlformats.org/officeDocument/2006/math" xmlns:v="urn:schemas-microsoft-com:vml" xmlns:wp14="http://schemas.microsoft.com/office/word/2010/wordprocessingDrawing" xmlns:wp="http://schemas.openxmlformats.org/drawingml/2006/wordprocessingDrawing" xmlns:w10="urn:schemas-microsoft-com:office:word" xmlns:w="http://schemas.openxmlformats.org/wordprocessingml/2006/main" xmlns:w14="http://schemas.microsoft.com/office/word/2010/wordml" xmlns:w15="http://schemas.microsoft.com/office/word/2012/wordml" xmlns:w16cid="http://schemas.microsoft.com/office/word/2016/wordml/cid" xmlns:w16se="http://schemas.microsoft.com/office/word/2015/wordml/symex" xmlns:wpg="http://schemas.microsoft.com/office/word/2010/wordprocessingGroup" xmlns:wpi="http://schemas.microsoft.com/office/word/2010/wordprocessingInk" xmlns:wne="http://schemas.microsoft.com/office/word/2006/wordml" xmlns:wps="http://schemas.microsoft.com/office/word/2010/wordprocessingShape" mc:Ignorable="w14 w15 w16se w16cid wp14">
   <w:abstractNum w:abstractNumId="0" w15:restartNumberingAfterBreak="0">
+    <w:nsid w:val="01B231D3"/>
+    <w:multiLevelType w:val="hybridMultilevel"/>
+    <w:tmpl w:val="6F5A6354"/>
+    <w:lvl w:ilvl="0" w:tplc="040C0001">
+      <w:start w:val="1"/>
+      <w:numFmt w:val="bullet"/>
+      <w:lvlText w:val=""/>
+      <w:lvlJc w:val="left"/>
+      <w:pPr>
+        <w:ind w:left="720" w:hanging="360"/>
+      </w:pPr>
+      <w:rPr>
+        <w:rFonts w:ascii="Symbol" w:hAnsi="Symbol" w:hint="default"/>
+      </w:rPr>
+    </w:lvl>
+    <w:lvl w:ilvl="1" w:tplc="040C0003" w:tentative="1">
+      <w:start w:val="1"/>
+      <w:numFmt w:val="bullet"/>
+      <w:lvlText w:val="o"/>
+      <w:lvlJc w:val="left"/>
+      <w:pPr>
+        <w:ind w:left="1440" w:hanging="360"/>
+      </w:pPr>
+      <w:rPr>
+        <w:rFonts w:ascii="Courier New" w:hAnsi="Courier New" w:cs="Courier New" w:hint="default"/>
+      </w:rPr>
+    </w:lvl>
+    <w:lvl w:ilvl="2" w:tplc="040C0005" w:tentative="1">
+      <w:start w:val="1"/>
+      <w:numFmt w:val="bullet"/>
+      <w:lvlText w:val=""/>
+      <w:lvlJc w:val="left"/>
+      <w:pPr>
+        <w:ind w:left="2160" w:hanging="360"/>
+      </w:pPr>
+      <w:rPr>
+        <w:rFonts w:ascii="Wingdings" w:hAnsi="Wingdings" w:hint="default"/>
+      </w:rPr>
+    </w:lvl>
+    <w:lvl w:ilvl="3" w:tplc="040C0001" w:tentative="1">
+      <w:start w:val="1"/>
+      <w:numFmt w:val="bullet"/>
+      <w:lvlText w:val=""/>
+      <w:lvlJc w:val="left"/>
+      <w:pPr>
+        <w:ind w:left="2880" w:hanging="360"/>
+      </w:pPr>
+      <w:rPr>
+        <w:rFonts w:ascii="Symbol" w:hAnsi="Symbol" w:hint="default"/>
+      </w:rPr>
+    </w:lvl>
+    <w:lvl w:ilvl="4" w:tplc="040C0003" w:tentative="1">
+      <w:start w:val="1"/>
+      <w:numFmt w:val="bullet"/>
+      <w:lvlText w:val="o"/>
+      <w:lvlJc w:val="left"/>
+      <w:pPr>
+        <w:ind w:left="3600" w:hanging="360"/>
+      </w:pPr>
+      <w:rPr>
+        <w:rFonts w:ascii="Courier New" w:hAnsi="Courier New" w:cs="Courier New" w:hint="default"/>
+      </w:rPr>
+    </w:lvl>
+    <w:lvl w:ilvl="5" w:tplc="040C0005" w:tentative="1">
+      <w:start w:val="1"/>
+      <w:numFmt w:val="bullet"/>
+      <w:lvlText w:val=""/>
+      <w:lvlJc w:val="left"/>
+      <w:pPr>
+        <w:ind w:left="4320" w:hanging="360"/>
+      </w:pPr>
+      <w:rPr>
+        <w:rFonts w:ascii="Wingdings" w:hAnsi="Wingdings" w:hint="default"/>
+      </w:rPr>
+    </w:lvl>
+    <w:lvl w:ilvl="6" w:tplc="040C0001" w:tentative="1">
+      <w:start w:val="1"/>
+      <w:numFmt w:val="bullet"/>
+      <w:lvlText w:val=""/>
+      <w:lvlJc w:val="left"/>
+      <w:pPr>
+        <w:ind w:left="5040" w:hanging="360"/>
+      </w:pPr>
+      <w:rPr>
+        <w:rFonts w:ascii="Symbol" w:hAnsi="Symbol" w:hint="default"/>
+      </w:rPr>
+    </w:lvl>
+    <w:lvl w:ilvl="7" w:tplc="040C0003" w:tentative="1">
+      <w:start w:val="1"/>
+      <w:numFmt w:val="bullet"/>
+      <w:lvlText w:val="o"/>
+      <w:lvlJc w:val="left"/>
+      <w:pPr>
+        <w:ind w:left="5760" w:hanging="360"/>
+      </w:pPr>
+      <w:rPr>
+        <w:rFonts w:ascii="Courier New" w:hAnsi="Courier New" w:cs="Courier New" w:hint="default"/>
+      </w:rPr>
+    </w:lvl>
+    <w:lvl w:ilvl="8" w:tplc="040C0005" w:tentative="1">
+      <w:start w:val="1"/>
+      <w:numFmt w:val="bullet"/>
+      <w:lvlText w:val=""/>
+      <w:lvlJc w:val="left"/>
+      <w:pPr>
+        <w:ind w:left="6480" w:hanging="360"/>
+      </w:pPr>
+      <w:rPr>
+        <w:rFonts w:ascii="Wingdings" w:hAnsi="Wingdings" w:hint="default"/>
+      </w:rPr>
+    </w:lvl>
+  </w:abstractNum>
+  <w:abstractNum w:abstractNumId="1" w15:restartNumberingAfterBreak="0">
     <w:nsid w:val="28DB2364"/>
     <w:multiLevelType w:val="hybridMultilevel"/>
     <w:tmpl w:val="BA3C0D3A"/>
@@ -724,7 +874,7 @@
       </w:rPr>
     </w:lvl>
   </w:abstractNum>
-  <w:abstractNum w:abstractNumId="1" w15:restartNumberingAfterBreak="0">
+  <w:abstractNum w:abstractNumId="2" w15:restartNumberingAfterBreak="0">
     <w:nsid w:val="34380AD1"/>
     <w:multiLevelType w:val="hybridMultilevel"/>
     <w:tmpl w:val="4734E42A"/>
@@ -837,7 +987,7 @@
       </w:rPr>
     </w:lvl>
   </w:abstractNum>
-  <w:abstractNum w:abstractNumId="2" w15:restartNumberingAfterBreak="0">
+  <w:abstractNum w:abstractNumId="3" w15:restartNumberingAfterBreak="0">
     <w:nsid w:val="39826C57"/>
     <w:multiLevelType w:val="hybridMultilevel"/>
     <w:tmpl w:val="0562DD9C"/>
@@ -950,7 +1100,7 @@
       </w:rPr>
     </w:lvl>
   </w:abstractNum>
-  <w:abstractNum w:abstractNumId="3" w15:restartNumberingAfterBreak="0">
+  <w:abstractNum w:abstractNumId="4" w15:restartNumberingAfterBreak="0">
     <w:nsid w:val="3D5A691C"/>
     <w:multiLevelType w:val="hybridMultilevel"/>
     <w:tmpl w:val="4822A922"/>
@@ -1063,7 +1213,7 @@
       </w:rPr>
     </w:lvl>
   </w:abstractNum>
-  <w:abstractNum w:abstractNumId="4" w15:restartNumberingAfterBreak="0">
+  <w:abstractNum w:abstractNumId="5" w15:restartNumberingAfterBreak="0">
     <w:nsid w:val="515E4B2D"/>
     <w:multiLevelType w:val="hybridMultilevel"/>
     <w:tmpl w:val="31A6F540"/>
@@ -1176,7 +1326,7 @@
       </w:rPr>
     </w:lvl>
   </w:abstractNum>
-  <w:abstractNum w:abstractNumId="5" w15:restartNumberingAfterBreak="0">
+  <w:abstractNum w:abstractNumId="6" w15:restartNumberingAfterBreak="0">
     <w:nsid w:val="5F964E41"/>
     <w:multiLevelType w:val="hybridMultilevel"/>
     <w:tmpl w:val="AD9492F0"/>
@@ -1262,7 +1412,7 @@
       </w:pPr>
     </w:lvl>
   </w:abstractNum>
-  <w:abstractNum w:abstractNumId="6" w15:restartNumberingAfterBreak="0">
+  <w:abstractNum w:abstractNumId="7" w15:restartNumberingAfterBreak="0">
     <w:nsid w:val="72131E59"/>
     <w:multiLevelType w:val="hybridMultilevel"/>
     <w:tmpl w:val="CB46E0EC"/>
@@ -1376,25 +1526,28 @@
     </w:lvl>
   </w:abstractNum>
   <w:num w:numId="1">
-    <w:abstractNumId w:val="0"/>
+    <w:abstractNumId w:val="1"/>
   </w:num>
   <w:num w:numId="2">
+    <w:abstractNumId w:val="6"/>
+  </w:num>
+  <w:num w:numId="3">
+    <w:abstractNumId w:val="2"/>
+  </w:num>
+  <w:num w:numId="4">
+    <w:abstractNumId w:val="3"/>
+  </w:num>
+  <w:num w:numId="5">
     <w:abstractNumId w:val="5"/>
   </w:num>
-  <w:num w:numId="3">
-    <w:abstractNumId w:val="1"/>
+  <w:num w:numId="6">
+    <w:abstractNumId w:val="7"/>
   </w:num>
-  <w:num w:numId="4">
-    <w:abstractNumId w:val="2"/>
-  </w:num>
-  <w:num w:numId="5">
+  <w:num w:numId="7">
     <w:abstractNumId w:val="4"/>
   </w:num>
-  <w:num w:numId="6">
-    <w:abstractNumId w:val="6"/>
-  </w:num>
-  <w:num w:numId="7">
-    <w:abstractNumId w:val="3"/>
+  <w:num w:numId="8">
+    <w:abstractNumId w:val="0"/>
   </w:num>
 </w:numbering>
 </file>

--- a/suivi_perso/samuel/samuel_gerard_suivi_personnel.docx
+++ b/suivi_perso/samuel/samuel_gerard_suivi_personnel.docx
@@ -537,13 +537,7 @@
               </w:numPr>
             </w:pPr>
             <w:r>
-              <w:t>Recherche solution</w:t>
-            </w:r>
-            <w:r>
-              <w:t>s</w:t>
-            </w:r>
-            <w:r>
-              <w:t xml:space="preserve"> pour capteurs de température</w:t>
+              <w:t>Recherche solutions pour capteurs de température</w:t>
             </w:r>
           </w:p>
           <w:p>
@@ -557,6 +551,49 @@
             <w:r>
               <w:t>Discussion des différentes possibilités de solutions globales avec le groupe</w:t>
             </w:r>
+          </w:p>
+        </w:tc>
+      </w:tr>
+      <w:tr>
+        <w:tc>
+          <w:tcPr>
+            <w:tcW w:w="1651" w:type="dxa"/>
+            <w:shd w:val="clear" w:color="auto" w:fill="auto"/>
+          </w:tcPr>
+          <w:p>
+            <w:pPr>
+              <w:jc w:val="both"/>
+            </w:pPr>
+            <w:r>
+              <w:t>05/02/2018</w:t>
+            </w:r>
+          </w:p>
+        </w:tc>
+        <w:tc>
+          <w:tcPr>
+            <w:tcW w:w="7411" w:type="dxa"/>
+            <w:shd w:val="clear" w:color="auto" w:fill="auto"/>
+          </w:tcPr>
+          <w:p>
+            <w:pPr>
+              <w:pStyle w:val="Paragraphedeliste"/>
+              <w:numPr>
+                <w:ilvl w:val="0"/>
+                <w:numId w:val="8"/>
+              </w:numPr>
+            </w:pPr>
+            <w:r>
+              <w:t>Recherches boucle 4-20 mA</w:t>
+            </w:r>
+          </w:p>
+          <w:p>
+            <w:pPr>
+              <w:pStyle w:val="Paragraphedeliste"/>
+              <w:numPr>
+                <w:ilvl w:val="0"/>
+                <w:numId w:val="8"/>
+              </w:numPr>
+            </w:pPr>
             <w:bookmarkStart w:id="0" w:name="_GoBack"/>
             <w:bookmarkEnd w:id="0"/>
           </w:p>

--- a/suivi_perso/samuel/samuel_gerard_suivi_personnel.docx
+++ b/suivi_perso/samuel/samuel_gerard_suivi_personnel.docx
@@ -584,6 +584,18 @@
             </w:pPr>
             <w:r>
               <w:t>Recherches boucle 4-20 mA</w:t>
+            </w:r>
+          </w:p>
+          <w:p>
+            <w:pPr>
+              <w:pStyle w:val="Paragraphedeliste"/>
+              <w:numPr>
+                <w:ilvl w:val="0"/>
+                <w:numId w:val="8"/>
+              </w:numPr>
+            </w:pPr>
+            <w:r>
+              <w:t>Mise en commun avec le groupe des différentes tâches</w:t>
             </w:r>
           </w:p>
           <w:p>

--- a/suivi_perso/samuel/samuel_gerard_suivi_personnel.docx
+++ b/suivi_perso/samuel/samuel_gerard_suivi_personnel.docx
@@ -606,6 +606,58 @@
                 <w:numId w:val="8"/>
               </w:numPr>
             </w:pPr>
+            <w:r>
+              <w:t>Etude des diagrammes</w:t>
+            </w:r>
+          </w:p>
+        </w:tc>
+      </w:tr>
+      <w:tr>
+        <w:tc>
+          <w:tcPr>
+            <w:tcW w:w="1651" w:type="dxa"/>
+            <w:shd w:val="clear" w:color="auto" w:fill="auto"/>
+          </w:tcPr>
+          <w:p>
+            <w:pPr>
+              <w:jc w:val="both"/>
+            </w:pPr>
+            <w:r>
+              <w:t>06/02/2018</w:t>
+            </w:r>
+          </w:p>
+        </w:tc>
+        <w:tc>
+          <w:tcPr>
+            <w:tcW w:w="7411" w:type="dxa"/>
+            <w:shd w:val="clear" w:color="auto" w:fill="auto"/>
+          </w:tcPr>
+          <w:p>
+            <w:pPr>
+              <w:pStyle w:val="Paragraphedeliste"/>
+              <w:numPr>
+                <w:ilvl w:val="0"/>
+                <w:numId w:val="8"/>
+              </w:numPr>
+            </w:pPr>
+            <w:r>
+              <w:t>Commencement diagrammes</w:t>
+            </w:r>
+          </w:p>
+          <w:p>
+            <w:pPr>
+              <w:pStyle w:val="Paragraphedeliste"/>
+              <w:numPr>
+                <w:ilvl w:val="0"/>
+                <w:numId w:val="8"/>
+              </w:numPr>
+            </w:pPr>
+            <w:r>
+              <w:t>Maj</w:t>
+            </w:r>
+            <w:r>
+              <w:t xml:space="preserve"> diaporama</w:t>
+            </w:r>
             <w:bookmarkStart w:id="0" w:name="_GoBack"/>
             <w:bookmarkEnd w:id="0"/>
           </w:p>

--- a/suivi_perso/samuel/samuel_gerard_suivi_personnel.docx
+++ b/suivi_perso/samuel/samuel_gerard_suivi_personnel.docx
@@ -657,6 +657,18 @@
             </w:r>
             <w:r>
               <w:t xml:space="preserve"> diaporama</w:t>
+            </w:r>
+          </w:p>
+          <w:p>
+            <w:pPr>
+              <w:pStyle w:val="Paragraphedeliste"/>
+              <w:numPr>
+                <w:ilvl w:val="0"/>
+                <w:numId w:val="8"/>
+              </w:numPr>
+            </w:pPr>
+            <w:r>
+              <w:t>Recherche de solutions serveur en groupe</w:t>
             </w:r>
             <w:bookmarkStart w:id="0" w:name="_GoBack"/>
             <w:bookmarkEnd w:id="0"/>

--- a/suivi_perso/samuel/samuel_gerard_suivi_personnel.docx
+++ b/suivi_perso/samuel/samuel_gerard_suivi_personnel.docx
@@ -669,6 +669,52 @@
             </w:pPr>
             <w:r>
               <w:t>Recherche de solutions serveur en groupe</w:t>
+            </w:r>
+          </w:p>
+        </w:tc>
+      </w:tr>
+      <w:tr>
+        <w:tc>
+          <w:tcPr>
+            <w:tcW w:w="1651" w:type="dxa"/>
+            <w:shd w:val="clear" w:color="auto" w:fill="auto"/>
+          </w:tcPr>
+          <w:p>
+            <w:pPr>
+              <w:jc w:val="both"/>
+            </w:pPr>
+            <w:r>
+              <w:t>08/02/2018</w:t>
+            </w:r>
+          </w:p>
+        </w:tc>
+        <w:tc>
+          <w:tcPr>
+            <w:tcW w:w="7411" w:type="dxa"/>
+            <w:shd w:val="clear" w:color="auto" w:fill="auto"/>
+          </w:tcPr>
+          <w:p>
+            <w:pPr>
+              <w:pStyle w:val="Paragraphedeliste"/>
+              <w:numPr>
+                <w:ilvl w:val="0"/>
+                <w:numId w:val="8"/>
+              </w:numPr>
+            </w:pPr>
+            <w:r>
+              <w:t>Diagramme cas d’utilisation</w:t>
+            </w:r>
+          </w:p>
+          <w:p>
+            <w:pPr>
+              <w:pStyle w:val="Paragraphedeliste"/>
+              <w:numPr>
+                <w:ilvl w:val="0"/>
+                <w:numId w:val="8"/>
+              </w:numPr>
+            </w:pPr>
+            <w:r>
+              <w:t>Maj suivi perso</w:t>
             </w:r>
             <w:bookmarkStart w:id="0" w:name="_GoBack"/>
             <w:bookmarkEnd w:id="0"/>

--- a/suivi_perso/samuel/samuel_gerard_suivi_personnel.docx
+++ b/suivi_perso/samuel/samuel_gerard_suivi_personnel.docx
@@ -714,10 +714,25 @@
               </w:numPr>
             </w:pPr>
             <w:r>
-              <w:t>Maj suivi perso</w:t>
+              <w:t>Décision charte graphique</w:t>
+            </w:r>
+            <w:r>
+              <w:t xml:space="preserve"> diagrammes</w:t>
             </w:r>
             <w:bookmarkStart w:id="0" w:name="_GoBack"/>
             <w:bookmarkEnd w:id="0"/>
+          </w:p>
+          <w:p>
+            <w:pPr>
+              <w:pStyle w:val="Paragraphedeliste"/>
+              <w:numPr>
+                <w:ilvl w:val="0"/>
+                <w:numId w:val="8"/>
+              </w:numPr>
+            </w:pPr>
+            <w:r>
+              <w:t>Maj suivi perso</w:t>
+            </w:r>
           </w:p>
         </w:tc>
       </w:tr>

--- a/suivi_perso/samuel/samuel_gerard_suivi_personnel.docx
+++ b/suivi_perso/samuel/samuel_gerard_suivi_personnel.docx
@@ -719,20 +719,32 @@
             <w:r>
               <w:t xml:space="preserve"> diagrammes</w:t>
             </w:r>
+          </w:p>
+          <w:p>
+            <w:pPr>
+              <w:pStyle w:val="Paragraphedeliste"/>
+              <w:numPr>
+                <w:ilvl w:val="0"/>
+                <w:numId w:val="8"/>
+              </w:numPr>
+            </w:pPr>
+            <w:r>
+              <w:t>Maj suivi perso</w:t>
+            </w:r>
+          </w:p>
+          <w:p>
+            <w:pPr>
+              <w:pStyle w:val="Paragraphedeliste"/>
+              <w:numPr>
+                <w:ilvl w:val="0"/>
+                <w:numId w:val="8"/>
+              </w:numPr>
+            </w:pPr>
+            <w:r>
+              <w:t>Diagramme séquence</w:t>
+            </w:r>
             <w:bookmarkStart w:id="0" w:name="_GoBack"/>
             <w:bookmarkEnd w:id="0"/>
-          </w:p>
-          <w:p>
-            <w:pPr>
-              <w:pStyle w:val="Paragraphedeliste"/>
-              <w:numPr>
-                <w:ilvl w:val="0"/>
-                <w:numId w:val="8"/>
-              </w:numPr>
-            </w:pPr>
-            <w:r>
-              <w:t>Maj suivi perso</w:t>
-            </w:r>
           </w:p>
         </w:tc>
       </w:tr>

--- a/suivi_perso/samuel/samuel_gerard_suivi_personnel.docx
+++ b/suivi_perso/samuel/samuel_gerard_suivi_personnel.docx
@@ -743,6 +743,15 @@
             <w:r>
               <w:t>Diagramme séquence</w:t>
             </w:r>
+          </w:p>
+          <w:p>
+            <w:pPr>
+              <w:pStyle w:val="Paragraphedeliste"/>
+              <w:numPr>
+                <w:ilvl w:val="0"/>
+                <w:numId w:val="8"/>
+              </w:numPr>
+            </w:pPr>
             <w:bookmarkStart w:id="0" w:name="_GoBack"/>
             <w:bookmarkEnd w:id="0"/>
           </w:p>

--- a/suivi_perso/samuel/samuel_gerard_suivi_personnel.docx
+++ b/suivi_perso/samuel/samuel_gerard_suivi_personnel.docx
@@ -752,6 +752,9 @@
                 <w:numId w:val="8"/>
               </w:numPr>
             </w:pPr>
+            <w:r>
+              <w:t>Diaporama revue 2</w:t>
+            </w:r>
             <w:bookmarkStart w:id="0" w:name="_GoBack"/>
             <w:bookmarkEnd w:id="0"/>
           </w:p>

--- a/suivi_perso/samuel/samuel_gerard_suivi_personnel.docx
+++ b/suivi_perso/samuel/samuel_gerard_suivi_personnel.docx
@@ -755,6 +755,50 @@
             <w:r>
               <w:t>Diaporama revue 2</w:t>
             </w:r>
+          </w:p>
+        </w:tc>
+      </w:tr>
+      <w:tr>
+        <w:tc>
+          <w:tcPr>
+            <w:tcW w:w="1651" w:type="dxa"/>
+            <w:shd w:val="clear" w:color="auto" w:fill="auto"/>
+          </w:tcPr>
+          <w:p>
+            <w:pPr>
+              <w:jc w:val="both"/>
+            </w:pPr>
+            <w:r>
+              <w:lastRenderedPageBreak/>
+              <w:t>12/02/2018</w:t>
+            </w:r>
+          </w:p>
+        </w:tc>
+        <w:tc>
+          <w:tcPr>
+            <w:tcW w:w="7411" w:type="dxa"/>
+            <w:shd w:val="clear" w:color="auto" w:fill="auto"/>
+          </w:tcPr>
+          <w:p>
+            <w:pPr>
+              <w:pStyle w:val="Paragraphedeliste"/>
+              <w:numPr>
+                <w:ilvl w:val="0"/>
+                <w:numId w:val="8"/>
+              </w:numPr>
+            </w:pPr>
+            <w:r>
+              <w:t>Maj diagramme de classe</w:t>
+            </w:r>
+          </w:p>
+          <w:p>
+            <w:pPr>
+              <w:pStyle w:val="Paragraphedeliste"/>
+              <w:numPr>
+                <w:ilvl w:val="0"/>
+                <w:numId w:val="8"/>
+              </w:numPr>
+            </w:pPr>
             <w:bookmarkStart w:id="0" w:name="_GoBack"/>
             <w:bookmarkEnd w:id="0"/>
           </w:p>

--- a/suivi_perso/samuel/samuel_gerard_suivi_personnel.docx
+++ b/suivi_perso/samuel/samuel_gerard_suivi_personnel.docx
@@ -799,6 +799,21 @@
                 <w:numId w:val="8"/>
               </w:numPr>
             </w:pPr>
+            <w:r>
+              <w:t>Maj diagramme de cas d’utilisation</w:t>
+            </w:r>
+          </w:p>
+          <w:p>
+            <w:pPr>
+              <w:pStyle w:val="Paragraphedeliste"/>
+              <w:numPr>
+                <w:ilvl w:val="0"/>
+                <w:numId w:val="8"/>
+              </w:numPr>
+            </w:pPr>
+            <w:r>
+              <w:t>Maj diagramme de séquence</w:t>
+            </w:r>
             <w:bookmarkStart w:id="0" w:name="_GoBack"/>
             <w:bookmarkEnd w:id="0"/>
           </w:p>

--- a/suivi_perso/samuel/samuel_gerard_suivi_personnel.docx
+++ b/suivi_perso/samuel/samuel_gerard_suivi_personnel.docx
@@ -814,14 +814,49 @@
             <w:r>
               <w:t>Maj diagramme de séquence</w:t>
             </w:r>
-            <w:bookmarkStart w:id="0" w:name="_GoBack"/>
-            <w:bookmarkEnd w:id="0"/>
+          </w:p>
+        </w:tc>
+      </w:tr>
+      <w:tr>
+        <w:tc>
+          <w:tcPr>
+            <w:tcW w:w="1651" w:type="dxa"/>
+            <w:shd w:val="clear" w:color="auto" w:fill="auto"/>
+          </w:tcPr>
+          <w:p>
+            <w:pPr>
+              <w:jc w:val="both"/>
+            </w:pPr>
+            <w:r>
+              <w:t>13/02/2018</w:t>
+            </w:r>
+          </w:p>
+        </w:tc>
+        <w:tc>
+          <w:tcPr>
+            <w:tcW w:w="7411" w:type="dxa"/>
+            <w:shd w:val="clear" w:color="auto" w:fill="auto"/>
+          </w:tcPr>
+          <w:p>
+            <w:pPr>
+              <w:pStyle w:val="Paragraphedeliste"/>
+              <w:numPr>
+                <w:ilvl w:val="0"/>
+                <w:numId w:val="8"/>
+              </w:numPr>
+            </w:pPr>
+            <w:r>
+              <w:t>Recherche doc 4-20 mA</w:t>
+            </w:r>
           </w:p>
         </w:tc>
       </w:tr>
     </w:tbl>
     <w:p/>
-    <w:p/>
+    <w:p>
+      <w:bookmarkStart w:id="0" w:name="_GoBack"/>
+      <w:bookmarkEnd w:id="0"/>
+    </w:p>
     <w:sectPr>
       <w:headerReference w:type="default" r:id="rId7"/>
       <w:pgSz w:w="11906" w:h="16838"/>

--- a/suivi_perso/samuel/samuel_gerard_suivi_personnel.docx
+++ b/suivi_perso/samuel/samuel_gerard_suivi_personnel.docx
@@ -849,14 +849,25 @@
               <w:t>Recherche doc 4-20 mA</w:t>
             </w:r>
           </w:p>
+          <w:p>
+            <w:pPr>
+              <w:pStyle w:val="Paragraphedeliste"/>
+              <w:numPr>
+                <w:ilvl w:val="0"/>
+                <w:numId w:val="8"/>
+              </w:numPr>
+            </w:pPr>
+            <w:r>
+              <w:t>Début jmerise</w:t>
+            </w:r>
+            <w:bookmarkStart w:id="0" w:name="_GoBack"/>
+            <w:bookmarkEnd w:id="0"/>
+          </w:p>
         </w:tc>
       </w:tr>
     </w:tbl>
     <w:p/>
-    <w:p>
-      <w:bookmarkStart w:id="0" w:name="_GoBack"/>
-      <w:bookmarkEnd w:id="0"/>
-    </w:p>
+    <w:p/>
     <w:sectPr>
       <w:headerReference w:type="default" r:id="rId7"/>
       <w:pgSz w:w="11906" w:h="16838"/>

--- a/suivi_perso/samuel/samuel_gerard_suivi_personnel.docx
+++ b/suivi_perso/samuel/samuel_gerard_suivi_personnel.docx
@@ -858,7 +858,48 @@
               </w:numPr>
             </w:pPr>
             <w:r>
-              <w:t>Début jmerise</w:t>
+              <w:t xml:space="preserve">Début </w:t>
+            </w:r>
+            <w:proofErr w:type="spellStart"/>
+            <w:r>
+              <w:t>jmerise</w:t>
+            </w:r>
+            <w:proofErr w:type="spellEnd"/>
+          </w:p>
+          <w:p>
+            <w:pPr>
+              <w:pStyle w:val="Paragraphedeliste"/>
+              <w:numPr>
+                <w:ilvl w:val="0"/>
+                <w:numId w:val="8"/>
+              </w:numPr>
+            </w:pPr>
+            <w:r>
+              <w:t>Réunion de groupe</w:t>
+            </w:r>
+          </w:p>
+          <w:p>
+            <w:pPr>
+              <w:pStyle w:val="Paragraphedeliste"/>
+              <w:numPr>
+                <w:ilvl w:val="0"/>
+                <w:numId w:val="8"/>
+              </w:numPr>
+            </w:pPr>
+            <w:r>
+              <w:t>Recherche sur le fonctionnement futur du programme</w:t>
+            </w:r>
+          </w:p>
+          <w:p>
+            <w:pPr>
+              <w:pStyle w:val="Paragraphedeliste"/>
+              <w:numPr>
+                <w:ilvl w:val="0"/>
+                <w:numId w:val="8"/>
+              </w:numPr>
+            </w:pPr>
+            <w:r>
+              <w:t xml:space="preserve">Ajout matériel </w:t>
             </w:r>
             <w:bookmarkStart w:id="0" w:name="_GoBack"/>
             <w:bookmarkEnd w:id="0"/>

--- a/suivi_perso/samuel/samuel_gerard_suivi_personnel.docx
+++ b/suivi_perso/samuel/samuel_gerard_suivi_personnel.docx
@@ -900,6 +900,114 @@
             </w:pPr>
             <w:r>
               <w:t xml:space="preserve">Ajout matériel </w:t>
+            </w:r>
+          </w:p>
+        </w:tc>
+      </w:tr>
+      <w:tr>
+        <w:tc>
+          <w:tcPr>
+            <w:tcW w:w="1651" w:type="dxa"/>
+            <w:shd w:val="clear" w:color="auto" w:fill="auto"/>
+          </w:tcPr>
+          <w:p>
+            <w:pPr>
+              <w:jc w:val="both"/>
+            </w:pPr>
+            <w:r>
+              <w:t>15/02/2018</w:t>
+            </w:r>
+          </w:p>
+        </w:tc>
+        <w:tc>
+          <w:tcPr>
+            <w:tcW w:w="7411" w:type="dxa"/>
+            <w:shd w:val="clear" w:color="auto" w:fill="auto"/>
+          </w:tcPr>
+          <w:p>
+            <w:pPr>
+              <w:pStyle w:val="Paragraphedeliste"/>
+              <w:numPr>
+                <w:ilvl w:val="0"/>
+                <w:numId w:val="8"/>
+              </w:numPr>
+            </w:pPr>
+            <w:r>
+              <w:t xml:space="preserve">Recherche </w:t>
+            </w:r>
+            <w:proofErr w:type="spellStart"/>
+            <w:r>
+              <w:t>ard</w:t>
+            </w:r>
+            <w:proofErr w:type="spellEnd"/>
+            <w:r>
+              <w:t xml:space="preserve"> to pi</w:t>
+            </w:r>
+          </w:p>
+          <w:p>
+            <w:pPr>
+              <w:pStyle w:val="Paragraphedeliste"/>
+              <w:numPr>
+                <w:ilvl w:val="0"/>
+                <w:numId w:val="8"/>
+              </w:numPr>
+            </w:pPr>
+            <w:r>
+              <w:t>Recherche connexion adaptateur 4-20 ma</w:t>
+            </w:r>
+          </w:p>
+          <w:p>
+            <w:pPr>
+              <w:pStyle w:val="Paragraphedeliste"/>
+              <w:numPr>
+                <w:ilvl w:val="0"/>
+                <w:numId w:val="8"/>
+              </w:numPr>
+            </w:pPr>
+            <w:proofErr w:type="spellStart"/>
+            <w:r>
+              <w:t>Tx</w:t>
+            </w:r>
+            <w:proofErr w:type="spellEnd"/>
+            <w:r>
+              <w:t>/</w:t>
+            </w:r>
+            <w:proofErr w:type="spellStart"/>
+            <w:r>
+              <w:t>rx</w:t>
+            </w:r>
+            <w:proofErr w:type="spellEnd"/>
+          </w:p>
+          <w:p>
+            <w:pPr>
+              <w:pStyle w:val="Paragraphedeliste"/>
+              <w:numPr>
+                <w:ilvl w:val="0"/>
+                <w:numId w:val="8"/>
+              </w:numPr>
+            </w:pPr>
+            <w:r>
+              <w:t xml:space="preserve">Schéma de </w:t>
+            </w:r>
+            <w:proofErr w:type="spellStart"/>
+            <w:r>
+              <w:t>cablage</w:t>
+            </w:r>
+            <w:proofErr w:type="spellEnd"/>
+            <w:r>
+              <w:t xml:space="preserve"> (avec Willy)</w:t>
+            </w:r>
+          </w:p>
+          <w:p>
+            <w:pPr>
+              <w:pStyle w:val="Paragraphedeliste"/>
+              <w:numPr>
+                <w:ilvl w:val="0"/>
+                <w:numId w:val="8"/>
+              </w:numPr>
+            </w:pPr>
+            <w:r>
+              <w:t>Jmerise</w:t>
             </w:r>
             <w:bookmarkStart w:id="0" w:name="_GoBack"/>
             <w:bookmarkEnd w:id="0"/>

--- a/suivi_perso/samuel/samuel_gerard_suivi_personnel.docx
+++ b/suivi_perso/samuel/samuel_gerard_suivi_personnel.docx
@@ -1009,14 +1009,54 @@
             <w:r>
               <w:t>Jmerise</w:t>
             </w:r>
-            <w:bookmarkStart w:id="0" w:name="_GoBack"/>
-            <w:bookmarkEnd w:id="0"/>
+          </w:p>
+        </w:tc>
+      </w:tr>
+      <w:tr>
+        <w:tc>
+          <w:tcPr>
+            <w:tcW w:w="1651" w:type="dxa"/>
+            <w:shd w:val="clear" w:color="auto" w:fill="auto"/>
+          </w:tcPr>
+          <w:p>
+            <w:pPr>
+              <w:jc w:val="both"/>
+            </w:pPr>
+            <w:r>
+              <w:t>20/02/2018</w:t>
+            </w:r>
+          </w:p>
+        </w:tc>
+        <w:tc>
+          <w:tcPr>
+            <w:tcW w:w="7411" w:type="dxa"/>
+            <w:shd w:val="clear" w:color="auto" w:fill="auto"/>
+          </w:tcPr>
+          <w:p>
+            <w:pPr>
+              <w:pStyle w:val="Paragraphedeliste"/>
+              <w:numPr>
+                <w:ilvl w:val="0"/>
+                <w:numId w:val="8"/>
+              </w:numPr>
+            </w:pPr>
+            <w:r>
+              <w:t xml:space="preserve">Prise de connaissance du nouveau </w:t>
+            </w:r>
+            <w:proofErr w:type="spellStart"/>
+            <w:r>
+              <w:t>Jmerise</w:t>
+            </w:r>
+            <w:proofErr w:type="spellEnd"/>
           </w:p>
         </w:tc>
       </w:tr>
     </w:tbl>
     <w:p/>
-    <w:p/>
+    <w:p>
+      <w:bookmarkStart w:id="0" w:name="_GoBack"/>
+      <w:bookmarkEnd w:id="0"/>
+    </w:p>
     <w:sectPr>
       <w:headerReference w:type="default" r:id="rId7"/>
       <w:pgSz w:w="11906" w:h="16838"/>

--- a/suivi_perso/samuel/samuel_gerard_suivi_personnel.docx
+++ b/suivi_perso/samuel/samuel_gerard_suivi_personnel.docx
@@ -1049,14 +1049,37 @@
             </w:r>
             <w:proofErr w:type="spellEnd"/>
           </w:p>
+          <w:p>
+            <w:pPr>
+              <w:pStyle w:val="Paragraphedeliste"/>
+              <w:numPr>
+                <w:ilvl w:val="0"/>
+                <w:numId w:val="8"/>
+              </w:numPr>
+            </w:pPr>
+            <w:r>
+              <w:t>Création fichier commun</w:t>
+            </w:r>
+          </w:p>
+          <w:p>
+            <w:pPr>
+              <w:pStyle w:val="Paragraphedeliste"/>
+              <w:numPr>
+                <w:ilvl w:val="0"/>
+                <w:numId w:val="8"/>
+              </w:numPr>
+            </w:pPr>
+            <w:r>
+              <w:t>Modification diagramme de block</w:t>
+            </w:r>
+            <w:bookmarkStart w:id="0" w:name="_GoBack"/>
+            <w:bookmarkEnd w:id="0"/>
+          </w:p>
         </w:tc>
       </w:tr>
     </w:tbl>
     <w:p/>
-    <w:p>
-      <w:bookmarkStart w:id="0" w:name="_GoBack"/>
-      <w:bookmarkEnd w:id="0"/>
-    </w:p>
+    <w:p/>
     <w:sectPr>
       <w:headerReference w:type="default" r:id="rId7"/>
       <w:pgSz w:w="11906" w:h="16838"/>

--- a/suivi_perso/samuel/samuel_gerard_suivi_personnel.docx
+++ b/suivi_perso/samuel/samuel_gerard_suivi_personnel.docx
@@ -1072,6 +1072,15 @@
             <w:r>
               <w:t>Modification diagramme de block</w:t>
             </w:r>
+          </w:p>
+          <w:p>
+            <w:pPr>
+              <w:pStyle w:val="Paragraphedeliste"/>
+              <w:numPr>
+                <w:ilvl w:val="0"/>
+                <w:numId w:val="8"/>
+              </w:numPr>
+            </w:pPr>
             <w:bookmarkStart w:id="0" w:name="_GoBack"/>
             <w:bookmarkEnd w:id="0"/>
           </w:p>

--- a/suivi_perso/samuel/samuel_gerard_suivi_personnel.docx
+++ b/suivi_perso/samuel/samuel_gerard_suivi_personnel.docx
@@ -1076,10 +1076,6 @@
           <w:p>
             <w:pPr>
               <w:pStyle w:val="Paragraphedeliste"/>
-              <w:numPr>
-                <w:ilvl w:val="0"/>
-                <w:numId w:val="8"/>
-              </w:numPr>
             </w:pPr>
             <w:bookmarkStart w:id="0" w:name="_GoBack"/>
             <w:bookmarkEnd w:id="0"/>

--- a/suivi_perso/samuel/samuel_gerard_suivi_personnel.docx
+++ b/suivi_perso/samuel/samuel_gerard_suivi_personnel.docx
@@ -1070,15 +1070,100 @@
               </w:numPr>
             </w:pPr>
             <w:r>
-              <w:t>Modification diagramme de block</w:t>
-            </w:r>
-          </w:p>
-          <w:p>
-            <w:pPr>
-              <w:pStyle w:val="Paragraphedeliste"/>
-            </w:pPr>
+              <w:t>Modification diagramme de bloc</w:t>
+            </w:r>
+          </w:p>
+          <w:p>
+            <w:pPr>
+              <w:pStyle w:val="Paragraphedeliste"/>
+              <w:numPr>
+                <w:ilvl w:val="0"/>
+                <w:numId w:val="8"/>
+              </w:numPr>
+            </w:pPr>
+            <w:r>
+              <w:t xml:space="preserve">Connexion </w:t>
+            </w:r>
+            <w:proofErr w:type="spellStart"/>
+            <w:r>
+              <w:t>raspberry</w:t>
+            </w:r>
+            <w:proofErr w:type="spellEnd"/>
+            <w:r>
+              <w:t xml:space="preserve"> to </w:t>
+            </w:r>
+            <w:proofErr w:type="spellStart"/>
+            <w:r>
+              <w:t>arduino</w:t>
+            </w:r>
+            <w:proofErr w:type="spellEnd"/>
+          </w:p>
+          <w:p>
+            <w:pPr>
+              <w:pStyle w:val="Paragraphedeliste"/>
+              <w:numPr>
+                <w:ilvl w:val="1"/>
+                <w:numId w:val="8"/>
+              </w:numPr>
+            </w:pPr>
+            <w:r>
+              <w:t xml:space="preserve">Test récupération donnée </w:t>
+            </w:r>
+            <w:proofErr w:type="spellStart"/>
+            <w:r>
+              <w:t>ard</w:t>
+            </w:r>
+            <w:proofErr w:type="spellEnd"/>
+            <w:r>
+              <w:t xml:space="preserve"> to pi</w:t>
+            </w:r>
+          </w:p>
+          <w:p>
+            <w:pPr>
+              <w:pStyle w:val="Paragraphedeliste"/>
+              <w:numPr>
+                <w:ilvl w:val="1"/>
+                <w:numId w:val="8"/>
+              </w:numPr>
+            </w:pPr>
+            <w:r>
+              <w:t>Test réussit</w:t>
+            </w:r>
+          </w:p>
+          <w:p>
+            <w:pPr>
+              <w:pStyle w:val="Paragraphedeliste"/>
+              <w:numPr>
+                <w:ilvl w:val="1"/>
+                <w:numId w:val="8"/>
+              </w:numPr>
+            </w:pPr>
+            <w:r>
+              <w:t xml:space="preserve">Réflexion sur la future mise en place de la boucle 4-20 ma : </w:t>
+            </w:r>
+            <w:proofErr w:type="spellStart"/>
+            <w:r>
+              <w:t>arduino</w:t>
+            </w:r>
+            <w:proofErr w:type="spellEnd"/>
+            <w:r>
+              <w:t xml:space="preserve"> ou </w:t>
+            </w:r>
+            <w:proofErr w:type="spellStart"/>
+            <w:r>
+              <w:t>raspiOmix</w:t>
+            </w:r>
+            <w:proofErr w:type="spellEnd"/>
+            <w:r>
+              <w:t> ?</w:t>
+            </w:r>
             <w:bookmarkStart w:id="0" w:name="_GoBack"/>
             <w:bookmarkEnd w:id="0"/>
+          </w:p>
+          <w:p>
+            <w:pPr>
+              <w:pStyle w:val="Paragraphedeliste"/>
+            </w:pPr>
           </w:p>
         </w:tc>
       </w:tr>
@@ -1184,7 +1269,7 @@
         <w:rFonts w:ascii="Symbol" w:hAnsi="Symbol" w:hint="default"/>
       </w:rPr>
     </w:lvl>
-    <w:lvl w:ilvl="1" w:tplc="040C0003" w:tentative="1">
+    <w:lvl w:ilvl="1" w:tplc="040C0003">
       <w:start w:val="1"/>
       <w:numFmt w:val="bullet"/>
       <w:lvlText w:val="o"/>

--- a/suivi_perso/samuel/samuel_gerard_suivi_personnel.docx
+++ b/suivi_perso/samuel/samuel_gerard_suivi_personnel.docx
@@ -1157,19 +1157,59 @@
             <w:r>
               <w:t> ?</w:t>
             </w:r>
-            <w:bookmarkStart w:id="0" w:name="_GoBack"/>
-            <w:bookmarkEnd w:id="0"/>
-          </w:p>
-          <w:p>
-            <w:pPr>
-              <w:pStyle w:val="Paragraphedeliste"/>
-            </w:pPr>
+          </w:p>
+          <w:p>
+            <w:pPr>
+              <w:pStyle w:val="Paragraphedeliste"/>
+            </w:pPr>
+          </w:p>
+        </w:tc>
+      </w:tr>
+      <w:tr>
+        <w:tc>
+          <w:tcPr>
+            <w:tcW w:w="1651" w:type="dxa"/>
+            <w:shd w:val="clear" w:color="auto" w:fill="auto"/>
+          </w:tcPr>
+          <w:p>
+            <w:pPr>
+              <w:jc w:val="both"/>
+            </w:pPr>
+            <w:r>
+              <w:t>22/02/2018</w:t>
+            </w:r>
+          </w:p>
+        </w:tc>
+        <w:tc>
+          <w:tcPr>
+            <w:tcW w:w="7411" w:type="dxa"/>
+            <w:shd w:val="clear" w:color="auto" w:fill="auto"/>
+          </w:tcPr>
+          <w:p>
+            <w:pPr>
+              <w:pStyle w:val="Paragraphedeliste"/>
+              <w:numPr>
+                <w:ilvl w:val="0"/>
+                <w:numId w:val="8"/>
+              </w:numPr>
+            </w:pPr>
+            <w:r>
+              <w:t xml:space="preserve">Déploiement base de </w:t>
+            </w:r>
+            <w:proofErr w:type="gramStart"/>
+            <w:r>
+              <w:t>donnée</w:t>
+            </w:r>
+            <w:proofErr w:type="gramEnd"/>
           </w:p>
         </w:tc>
       </w:tr>
     </w:tbl>
     <w:p/>
-    <w:p/>
+    <w:p>
+      <w:bookmarkStart w:id="0" w:name="_GoBack"/>
+      <w:bookmarkEnd w:id="0"/>
+    </w:p>
     <w:sectPr>
       <w:headerReference w:type="default" r:id="rId7"/>
       <w:pgSz w:w="11906" w:h="16838"/>

--- a/suivi_perso/samuel/samuel_gerard_suivi_personnel.docx
+++ b/suivi_perso/samuel/samuel_gerard_suivi_personnel.docx
@@ -1194,22 +1194,31 @@
               </w:numPr>
             </w:pPr>
             <w:r>
-              <w:t xml:space="preserve">Déploiement base de </w:t>
-            </w:r>
-            <w:proofErr w:type="gramStart"/>
-            <w:r>
-              <w:t>donnée</w:t>
-            </w:r>
-            <w:proofErr w:type="gramEnd"/>
+              <w:t>Déploiement base de donnée</w:t>
+            </w:r>
+            <w:r>
+              <w:t>s</w:t>
+            </w:r>
+          </w:p>
+          <w:p>
+            <w:pPr>
+              <w:pStyle w:val="Paragraphedeliste"/>
+              <w:numPr>
+                <w:ilvl w:val="0"/>
+                <w:numId w:val="8"/>
+              </w:numPr>
+            </w:pPr>
+            <w:r>
+              <w:t>Maj diagrammes</w:t>
+            </w:r>
+            <w:bookmarkStart w:id="0" w:name="_GoBack"/>
+            <w:bookmarkEnd w:id="0"/>
           </w:p>
         </w:tc>
       </w:tr>
     </w:tbl>
     <w:p/>
-    <w:p>
-      <w:bookmarkStart w:id="0" w:name="_GoBack"/>
-      <w:bookmarkEnd w:id="0"/>
-    </w:p>
+    <w:p/>
     <w:sectPr>
       <w:headerReference w:type="default" r:id="rId7"/>
       <w:pgSz w:w="11906" w:h="16838"/>

--- a/suivi_perso/samuel/samuel_gerard_suivi_personnel.docx
+++ b/suivi_perso/samuel/samuel_gerard_suivi_personnel.docx
@@ -1210,6 +1210,40 @@
             </w:pPr>
             <w:r>
               <w:t>Maj diagrammes</w:t>
+            </w:r>
+          </w:p>
+        </w:tc>
+      </w:tr>
+      <w:tr>
+        <w:tc>
+          <w:tcPr>
+            <w:tcW w:w="1651" w:type="dxa"/>
+            <w:shd w:val="clear" w:color="auto" w:fill="auto"/>
+          </w:tcPr>
+          <w:p>
+            <w:pPr>
+              <w:jc w:val="both"/>
+            </w:pPr>
+            <w:r>
+              <w:t>12/03/2018</w:t>
+            </w:r>
+          </w:p>
+        </w:tc>
+        <w:tc>
+          <w:tcPr>
+            <w:tcW w:w="7411" w:type="dxa"/>
+            <w:shd w:val="clear" w:color="auto" w:fill="auto"/>
+          </w:tcPr>
+          <w:p>
+            <w:pPr>
+              <w:pStyle w:val="Paragraphedeliste"/>
+              <w:numPr>
+                <w:ilvl w:val="0"/>
+                <w:numId w:val="8"/>
+              </w:numPr>
+            </w:pPr>
+            <w:r>
+              <w:t>Maj diapo</w:t>
             </w:r>
             <w:bookmarkStart w:id="0" w:name="_GoBack"/>
             <w:bookmarkEnd w:id="0"/>

--- a/suivi_perso/samuel/samuel_gerard_suivi_personnel.docx
+++ b/suivi_perso/samuel/samuel_gerard_suivi_personnel.docx
@@ -1245,8 +1245,125 @@
             <w:r>
               <w:t>Maj diapo</w:t>
             </w:r>
+          </w:p>
+          <w:p>
+            <w:pPr>
+              <w:pStyle w:val="Paragraphedeliste"/>
+              <w:numPr>
+                <w:ilvl w:val="0"/>
+                <w:numId w:val="8"/>
+              </w:numPr>
+            </w:pPr>
+            <w:r>
+              <w:t>Oral revue 2</w:t>
+            </w:r>
+          </w:p>
+          <w:p>
+            <w:pPr>
+              <w:pStyle w:val="Paragraphedeliste"/>
+              <w:numPr>
+                <w:ilvl w:val="0"/>
+                <w:numId w:val="8"/>
+              </w:numPr>
+            </w:pPr>
+            <w:proofErr w:type="spellStart"/>
+            <w:r>
+              <w:t>Modif</w:t>
+            </w:r>
+            <w:proofErr w:type="spellEnd"/>
+            <w:r>
+              <w:t xml:space="preserve"> diagramme de classe</w:t>
+            </w:r>
+          </w:p>
+          <w:p>
+            <w:pPr>
+              <w:pStyle w:val="Paragraphedeliste"/>
+              <w:numPr>
+                <w:ilvl w:val="0"/>
+                <w:numId w:val="8"/>
+              </w:numPr>
+            </w:pPr>
+            <w:proofErr w:type="spellStart"/>
+            <w:r>
+              <w:t>Modif</w:t>
+            </w:r>
+            <w:proofErr w:type="spellEnd"/>
+            <w:r>
+              <w:t xml:space="preserve"> </w:t>
+            </w:r>
+            <w:proofErr w:type="spellStart"/>
+            <w:r>
+              <w:t>bdd</w:t>
+            </w:r>
+            <w:proofErr w:type="spellEnd"/>
+          </w:p>
+        </w:tc>
+      </w:tr>
+      <w:tr>
+        <w:tc>
+          <w:tcPr>
+            <w:tcW w:w="1651" w:type="dxa"/>
+            <w:shd w:val="clear" w:color="auto" w:fill="auto"/>
+          </w:tcPr>
+          <w:p>
+            <w:pPr>
+              <w:jc w:val="both"/>
+            </w:pPr>
+            <w:r>
+              <w:t>15/03/2018</w:t>
+            </w:r>
+          </w:p>
+        </w:tc>
+        <w:tc>
+          <w:tcPr>
+            <w:tcW w:w="7411" w:type="dxa"/>
+            <w:shd w:val="clear" w:color="auto" w:fill="auto"/>
+          </w:tcPr>
+          <w:p>
+            <w:pPr>
+              <w:pStyle w:val="Paragraphedeliste"/>
+              <w:numPr>
+                <w:ilvl w:val="0"/>
+                <w:numId w:val="8"/>
+              </w:numPr>
+            </w:pPr>
+            <w:r>
+              <w:t>Diagramme de classe</w:t>
+            </w:r>
+          </w:p>
+          <w:p>
+            <w:pPr>
+              <w:pStyle w:val="Paragraphedeliste"/>
+              <w:numPr>
+                <w:ilvl w:val="0"/>
+                <w:numId w:val="8"/>
+              </w:numPr>
+            </w:pPr>
+            <w:proofErr w:type="spellStart"/>
+            <w:r>
+              <w:t>B</w:t>
+            </w:r>
+            <w:r>
+              <w:t>dd</w:t>
+            </w:r>
+            <w:proofErr w:type="spellEnd"/>
+          </w:p>
+          <w:p>
+            <w:pPr>
+              <w:pStyle w:val="Paragraphedeliste"/>
+              <w:numPr>
+                <w:ilvl w:val="0"/>
+                <w:numId w:val="8"/>
+              </w:numPr>
+            </w:pPr>
+            <w:r>
+              <w:t>D</w:t>
+            </w:r>
             <w:bookmarkStart w:id="0" w:name="_GoBack"/>
             <w:bookmarkEnd w:id="0"/>
+            <w:r>
+              <w:t>iapo</w:t>
+            </w:r>
           </w:p>
         </w:tc>
       </w:tr>

--- a/suivi_perso/samuel/samuel_gerard_suivi_personnel.docx
+++ b/suivi_perso/samuel/samuel_gerard_suivi_personnel.docx
@@ -1357,13 +1357,44 @@
               </w:numPr>
             </w:pPr>
             <w:r>
-              <w:t>D</w:t>
+              <w:t>Diapo</w:t>
+            </w:r>
+          </w:p>
+        </w:tc>
+      </w:tr>
+      <w:tr>
+        <w:tc>
+          <w:tcPr>
+            <w:tcW w:w="1651" w:type="dxa"/>
+            <w:shd w:val="clear" w:color="auto" w:fill="auto"/>
+          </w:tcPr>
+          <w:p>
+            <w:pPr>
+              <w:jc w:val="both"/>
+            </w:pPr>
+            <w:r>
+              <w:t>22/03/2018</w:t>
+            </w:r>
+          </w:p>
+        </w:tc>
+        <w:tc>
+          <w:tcPr>
+            <w:tcW w:w="7411" w:type="dxa"/>
+            <w:shd w:val="clear" w:color="auto" w:fill="auto"/>
+          </w:tcPr>
+          <w:p>
+            <w:pPr>
+              <w:pStyle w:val="Paragraphedeliste"/>
+              <w:numPr>
+                <w:ilvl w:val="0"/>
+                <w:numId w:val="8"/>
+              </w:numPr>
+            </w:pPr>
+            <w:r>
+              <w:t>Capteur</w:t>
             </w:r>
             <w:bookmarkStart w:id="0" w:name="_GoBack"/>
             <w:bookmarkEnd w:id="0"/>
-            <w:r>
-              <w:t>iapo</w:t>
-            </w:r>
           </w:p>
         </w:tc>
       </w:tr>

--- a/suivi_perso/samuel/samuel_gerard_suivi_personnel.docx
+++ b/suivi_perso/samuel/samuel_gerard_suivi_personnel.docx
@@ -1392,6 +1392,64 @@
             </w:pPr>
             <w:r>
               <w:t>Capteur</w:t>
+            </w:r>
+          </w:p>
+        </w:tc>
+      </w:tr>
+      <w:tr>
+        <w:tc>
+          <w:tcPr>
+            <w:tcW w:w="1651" w:type="dxa"/>
+            <w:shd w:val="clear" w:color="auto" w:fill="auto"/>
+          </w:tcPr>
+          <w:p>
+            <w:pPr>
+              <w:jc w:val="both"/>
+            </w:pPr>
+            <w:r>
+              <w:t>26/03/2018</w:t>
+            </w:r>
+          </w:p>
+        </w:tc>
+        <w:tc>
+          <w:tcPr>
+            <w:tcW w:w="7411" w:type="dxa"/>
+            <w:shd w:val="clear" w:color="auto" w:fill="auto"/>
+          </w:tcPr>
+          <w:p>
+            <w:pPr>
+              <w:pStyle w:val="Paragraphedeliste"/>
+              <w:numPr>
+                <w:ilvl w:val="0"/>
+                <w:numId w:val="8"/>
+              </w:numPr>
+            </w:pPr>
+            <w:r>
+              <w:t xml:space="preserve">Site </w:t>
+            </w:r>
+          </w:p>
+          <w:p>
+            <w:pPr>
+              <w:pStyle w:val="Paragraphedeliste"/>
+              <w:numPr>
+                <w:ilvl w:val="0"/>
+                <w:numId w:val="8"/>
+              </w:numPr>
+            </w:pPr>
+            <w:r>
+              <w:t>Capteur</w:t>
+            </w:r>
+          </w:p>
+          <w:p>
+            <w:pPr>
+              <w:pStyle w:val="Paragraphedeliste"/>
+              <w:numPr>
+                <w:ilvl w:val="0"/>
+                <w:numId w:val="8"/>
+              </w:numPr>
+            </w:pPr>
+            <w:r>
+              <w:t>Soudure</w:t>
             </w:r>
             <w:bookmarkStart w:id="0" w:name="_GoBack"/>
             <w:bookmarkEnd w:id="0"/>

--- a/suivi_perso/samuel/samuel_gerard_suivi_personnel.docx
+++ b/suivi_perso/samuel/samuel_gerard_suivi_personnel.docx
@@ -1450,6 +1450,40 @@
             </w:pPr>
             <w:r>
               <w:t>Soudure</w:t>
+            </w:r>
+          </w:p>
+        </w:tc>
+      </w:tr>
+      <w:tr>
+        <w:tc>
+          <w:tcPr>
+            <w:tcW w:w="1651" w:type="dxa"/>
+            <w:shd w:val="clear" w:color="auto" w:fill="auto"/>
+          </w:tcPr>
+          <w:p>
+            <w:pPr>
+              <w:jc w:val="both"/>
+            </w:pPr>
+            <w:r>
+              <w:t>17/04/2018</w:t>
+            </w:r>
+          </w:p>
+        </w:tc>
+        <w:tc>
+          <w:tcPr>
+            <w:tcW w:w="7411" w:type="dxa"/>
+            <w:shd w:val="clear" w:color="auto" w:fill="auto"/>
+          </w:tcPr>
+          <w:p>
+            <w:pPr>
+              <w:pStyle w:val="Paragraphedeliste"/>
+              <w:numPr>
+                <w:ilvl w:val="0"/>
+                <w:numId w:val="8"/>
+              </w:numPr>
+            </w:pPr>
+            <w:r>
+              <w:t>Site web depuis 26/03/2018</w:t>
             </w:r>
             <w:bookmarkStart w:id="0" w:name="_GoBack"/>
             <w:bookmarkEnd w:id="0"/>
